--- a/Documents/SRS.docx
+++ b/Documents/SRS.docx
@@ -265,8 +265,8 @@
         </w:rPr>
       </w:pPr>
       <w:r>
-        <w:object w:dxaOrig="8310" w:dyaOrig="6240">
-          <v:rect xmlns:o="urn:schemas-microsoft-com:office:office" xmlns:v="urn:schemas-microsoft-com:vml" id="rectole0000000000" style="width:415.500000pt;height:312.000000pt" o:preferrelative="t" o:ole="">
+        <w:object w:dxaOrig="8422" w:dyaOrig="6317">
+          <v:rect xmlns:o="urn:schemas-microsoft-com:office:office" xmlns:v="urn:schemas-microsoft-com:vml" id="rectole0000000000" style="width:421.100000pt;height:315.850000pt" o:preferrelative="t" o:ole="">
             <o:lock v:ext="edit"/>
             <v:imagedata xmlns:r="http://schemas.openxmlformats.org/officeDocument/2006/relationships" r:id="docRId1" o:title=""/>
           </v:rect>
@@ -289,8 +289,8 @@
         </w:rPr>
       </w:pPr>
       <w:r>
-        <w:object w:dxaOrig="8310" w:dyaOrig="6240">
-          <v:rect xmlns:o="urn:schemas-microsoft-com:office:office" xmlns:v="urn:schemas-microsoft-com:vml" id="rectole0000000001" style="width:415.500000pt;height:312.000000pt" o:preferrelative="t" o:ole="">
+        <w:object w:dxaOrig="8422" w:dyaOrig="6317">
+          <v:rect xmlns:o="urn:schemas-microsoft-com:office:office" xmlns:v="urn:schemas-microsoft-com:vml" id="rectole0000000001" style="width:421.100000pt;height:315.850000pt" o:preferrelative="t" o:ole="">
             <o:lock v:ext="edit"/>
             <v:imagedata xmlns:r="http://schemas.openxmlformats.org/officeDocument/2006/relationships" r:id="docRId3" o:title=""/>
           </v:rect>
@@ -313,8 +313,8 @@
         </w:rPr>
       </w:pPr>
       <w:r>
-        <w:object w:dxaOrig="8310" w:dyaOrig="6240">
-          <v:rect xmlns:o="urn:schemas-microsoft-com:office:office" xmlns:v="urn:schemas-microsoft-com:vml" id="rectole0000000002" style="width:415.500000pt;height:312.000000pt" o:preferrelative="t" o:ole="">
+        <w:object w:dxaOrig="8422" w:dyaOrig="6317">
+          <v:rect xmlns:o="urn:schemas-microsoft-com:office:office" xmlns:v="urn:schemas-microsoft-com:vml" id="rectole0000000002" style="width:421.100000pt;height:315.850000pt" o:preferrelative="t" o:ole="">
             <o:lock v:ext="edit"/>
             <v:imagedata xmlns:r="http://schemas.openxmlformats.org/officeDocument/2006/relationships" r:id="docRId5" o:title=""/>
           </v:rect>
@@ -337,8 +337,8 @@
         </w:rPr>
       </w:pPr>
       <w:r>
-        <w:object w:dxaOrig="8310" w:dyaOrig="6240">
-          <v:rect xmlns:o="urn:schemas-microsoft-com:office:office" xmlns:v="urn:schemas-microsoft-com:vml" id="rectole0000000003" style="width:415.500000pt;height:312.000000pt" o:preferrelative="t" o:ole="">
+        <w:object w:dxaOrig="8422" w:dyaOrig="6317">
+          <v:rect xmlns:o="urn:schemas-microsoft-com:office:office" xmlns:v="urn:schemas-microsoft-com:vml" id="rectole0000000003" style="width:421.100000pt;height:315.850000pt" o:preferrelative="t" o:ole="">
             <o:lock v:ext="edit"/>
             <v:imagedata xmlns:r="http://schemas.openxmlformats.org/officeDocument/2006/relationships" r:id="docRId7" o:title=""/>
           </v:rect>
@@ -361,8 +361,8 @@
         </w:rPr>
       </w:pPr>
       <w:r>
-        <w:object w:dxaOrig="8310" w:dyaOrig="6240">
-          <v:rect xmlns:o="urn:schemas-microsoft-com:office:office" xmlns:v="urn:schemas-microsoft-com:vml" id="rectole0000000004" style="width:415.500000pt;height:312.000000pt" o:preferrelative="t" o:ole="">
+        <w:object w:dxaOrig="8422" w:dyaOrig="6317">
+          <v:rect xmlns:o="urn:schemas-microsoft-com:office:office" xmlns:v="urn:schemas-microsoft-com:vml" id="rectole0000000004" style="width:421.100000pt;height:315.850000pt" o:preferrelative="t" o:ole="">
             <o:lock v:ext="edit"/>
             <v:imagedata xmlns:r="http://schemas.openxmlformats.org/officeDocument/2006/relationships" r:id="docRId9" o:title=""/>
           </v:rect>
@@ -469,7 +469,7 @@
           <w:color w:val="242424"/>
           <w:spacing w:val="0"/>
           <w:position w:val="0"/>
-          <w:sz w:val="28"/>
+          <w:sz w:val="36"/>
           <w:shd w:fill="auto" w:val="clear"/>
         </w:rPr>
       </w:pPr>
@@ -494,6 +494,117 @@
           <w:shd w:fill="auto" w:val="clear"/>
         </w:rPr>
         <w:t xml:space="preserve">Предположения и зависимости</w:t>
+      </w:r>
+    </w:p>
+    <w:p>
+      <w:pPr>
+        <w:spacing w:before="0" w:after="0" w:line="240"/>
+        <w:ind w:right="0" w:left="0" w:firstLine="0"/>
+        <w:jc w:val="left"/>
+        <w:rPr>
+          <w:rFonts w:ascii="Times" w:hAnsi="Times" w:cs="Times" w:eastAsia="Times"/>
+          <w:color w:val="242424"/>
+          <w:spacing w:val="0"/>
+          <w:position w:val="0"/>
+          <w:sz w:val="28"/>
+          <w:shd w:fill="auto" w:val="clear"/>
+        </w:rPr>
+      </w:pPr>
+      <w:r>
+        <w:rPr>
+          <w:rFonts w:ascii="Times" w:hAnsi="Times" w:cs="Times" w:eastAsia="Times"/>
+          <w:color w:val="242424"/>
+          <w:spacing w:val="0"/>
+          <w:position w:val="0"/>
+          <w:sz w:val="36"/>
+          <w:shd w:fill="auto" w:val="clear"/>
+        </w:rPr>
+        <w:tab/>
+      </w:r>
+      <w:r>
+        <w:rPr>
+          <w:rFonts w:ascii="Times" w:hAnsi="Times" w:cs="Times" w:eastAsia="Times"/>
+          <w:color w:val="242424"/>
+          <w:spacing w:val="0"/>
+          <w:position w:val="0"/>
+          <w:sz w:val="28"/>
+          <w:shd w:fill="auto" w:val="clear"/>
+        </w:rPr>
+        <w:t xml:space="preserve">Упрощение графической составляющей в пользу производительности, так же ограниченное количество навыков и механик как следствие ограничения по времени.</w:t>
+      </w:r>
+    </w:p>
+    <w:p>
+      <w:pPr>
+        <w:spacing w:before="0" w:after="0" w:line="240"/>
+        <w:ind w:right="0" w:left="0" w:firstLine="0"/>
+        <w:jc w:val="left"/>
+        <w:rPr>
+          <w:rFonts w:ascii="Times" w:hAnsi="Times" w:cs="Times" w:eastAsia="Times"/>
+          <w:color w:val="242424"/>
+          <w:spacing w:val="0"/>
+          <w:position w:val="0"/>
+          <w:sz w:val="28"/>
+          <w:shd w:fill="auto" w:val="clear"/>
+        </w:rPr>
+      </w:pPr>
+      <w:r>
+        <w:rPr>
+          <w:rFonts w:ascii="Times" w:hAnsi="Times" w:cs="Times" w:eastAsia="Times"/>
+          <w:color w:val="266287"/>
+          <w:spacing w:val="0"/>
+          <w:position w:val="0"/>
+          <w:sz w:val="44"/>
+          <w:shd w:fill="auto" w:val="clear"/>
+        </w:rPr>
+        <w:t xml:space="preserve">3 </w:t>
+      </w:r>
+      <w:r>
+        <w:rPr>
+          <w:rFonts w:ascii="Times" w:hAnsi="Times" w:cs="Times" w:eastAsia="Times"/>
+          <w:color w:val="266287"/>
+          <w:spacing w:val="0"/>
+          <w:position w:val="0"/>
+          <w:sz w:val="44"/>
+          <w:shd w:fill="auto" w:val="clear"/>
+        </w:rPr>
+        <w:t xml:space="preserve">Системные требования</w:t>
+      </w:r>
+    </w:p>
+    <w:p>
+      <w:pPr>
+        <w:spacing w:before="0" w:after="0" w:line="240"/>
+        <w:ind w:right="0" w:left="0" w:firstLine="0"/>
+        <w:jc w:val="left"/>
+        <w:rPr>
+          <w:rFonts w:ascii="Times" w:hAnsi="Times" w:cs="Times" w:eastAsia="Times"/>
+          <w:color w:val="242424"/>
+          <w:spacing w:val="0"/>
+          <w:position w:val="0"/>
+          <w:sz w:val="36"/>
+          <w:shd w:fill="auto" w:val="clear"/>
+        </w:rPr>
+      </w:pPr>
+      <w:r>
+        <w:rPr>
+          <w:rFonts w:ascii="Times" w:hAnsi="Times" w:cs="Times" w:eastAsia="Times"/>
+          <w:color w:val="242424"/>
+          <w:spacing w:val="0"/>
+          <w:position w:val="0"/>
+          <w:sz w:val="36"/>
+          <w:shd w:fill="auto" w:val="clear"/>
+        </w:rPr>
+        <w:t xml:space="preserve">3.1 </w:t>
+      </w:r>
+      <w:r>
+        <w:rPr>
+          <w:rFonts w:ascii="Times" w:hAnsi="Times" w:cs="Times" w:eastAsia="Times"/>
+          <w:color w:val="242424"/>
+          <w:spacing w:val="0"/>
+          <w:position w:val="0"/>
+          <w:sz w:val="36"/>
+          <w:shd w:fill="auto" w:val="clear"/>
+        </w:rPr>
+        <w:t xml:space="preserve">Функциональные требования</w:t>
       </w:r>
     </w:p>
     <w:p>
@@ -504,26 +615,26 @@
         </w:numPr>
         <w:spacing w:before="0" w:after="0" w:line="240"/>
         <w:ind w:right="0" w:left="720" w:hanging="360"/>
-        <w:jc w:val="left"/>
-        <w:rPr>
-          <w:rFonts w:ascii="Times" w:hAnsi="Times" w:cs="Times" w:eastAsia="Times"/>
-          <w:color w:val="242424"/>
-          <w:spacing w:val="0"/>
-          <w:position w:val="0"/>
-          <w:sz w:val="28"/>
-          <w:shd w:fill="auto" w:val="clear"/>
-        </w:rPr>
-      </w:pPr>
-      <w:r>
-        <w:rPr>
-          <w:rFonts w:ascii="Times" w:hAnsi="Times" w:cs="Times" w:eastAsia="Times"/>
-          <w:color w:val="242424"/>
-          <w:spacing w:val="0"/>
-          <w:position w:val="0"/>
-          <w:sz w:val="28"/>
-          <w:shd w:fill="auto" w:val="clear"/>
-        </w:rPr>
-        <w:t xml:space="preserve">Желания игроков;</w:t>
+        <w:jc w:val="both"/>
+        <w:rPr>
+          <w:rFonts w:ascii="Times" w:hAnsi="Times" w:cs="Times" w:eastAsia="Times"/>
+          <w:color w:val="242424"/>
+          <w:spacing w:val="0"/>
+          <w:position w:val="0"/>
+          <w:sz w:val="28"/>
+          <w:shd w:fill="auto" w:val="clear"/>
+        </w:rPr>
+      </w:pPr>
+      <w:r>
+        <w:rPr>
+          <w:rFonts w:ascii="Times" w:hAnsi="Times" w:cs="Times" w:eastAsia="Times"/>
+          <w:color w:val="242424"/>
+          <w:spacing w:val="0"/>
+          <w:position w:val="0"/>
+          <w:sz w:val="28"/>
+          <w:shd w:fill="auto" w:val="clear"/>
+        </w:rPr>
+        <w:t xml:space="preserve">Реализовать меню с возможностью начать новую игру, продолжить последнюю, загрузить любую сохраненную, выбрать настройки, просмотреть авторов и выхода;</w:t>
       </w:r>
     </w:p>
     <w:p>
@@ -534,100 +645,160 @@
         </w:numPr>
         <w:spacing w:before="0" w:after="0" w:line="240"/>
         <w:ind w:right="0" w:left="720" w:hanging="360"/>
-        <w:jc w:val="left"/>
-        <w:rPr>
-          <w:rFonts w:ascii="Times" w:hAnsi="Times" w:cs="Times" w:eastAsia="Times"/>
-          <w:color w:val="242424"/>
-          <w:spacing w:val="0"/>
-          <w:position w:val="0"/>
-          <w:sz w:val="28"/>
-          <w:shd w:fill="auto" w:val="clear"/>
-        </w:rPr>
-      </w:pPr>
-      <w:r>
-        <w:rPr>
-          <w:rFonts w:ascii="Times" w:hAnsi="Times" w:cs="Times" w:eastAsia="Times"/>
-          <w:color w:val="242424"/>
-          <w:spacing w:val="0"/>
-          <w:position w:val="0"/>
-          <w:sz w:val="28"/>
-          <w:shd w:fill="auto" w:val="clear"/>
-        </w:rPr>
-        <w:t xml:space="preserve">Аппаратная составляющая устройства.</w:t>
-      </w:r>
-    </w:p>
-    <w:p>
-      <w:pPr>
-        <w:spacing w:before="0" w:after="0" w:line="240"/>
-        <w:ind w:right="0" w:left="0" w:firstLine="0"/>
-        <w:jc w:val="left"/>
-        <w:rPr>
-          <w:rFonts w:ascii="Times" w:hAnsi="Times" w:cs="Times" w:eastAsia="Times"/>
-          <w:color w:val="242424"/>
-          <w:spacing w:val="0"/>
-          <w:position w:val="0"/>
-          <w:sz w:val="28"/>
-          <w:shd w:fill="auto" w:val="clear"/>
-        </w:rPr>
-      </w:pPr>
-      <w:r>
-        <w:rPr>
-          <w:rFonts w:ascii="Times" w:hAnsi="Times" w:cs="Times" w:eastAsia="Times"/>
-          <w:color w:val="266287"/>
-          <w:spacing w:val="0"/>
-          <w:position w:val="0"/>
-          <w:sz w:val="44"/>
-          <w:shd w:fill="auto" w:val="clear"/>
-        </w:rPr>
-        <w:t xml:space="preserve">3 </w:t>
-      </w:r>
-      <w:r>
-        <w:rPr>
-          <w:rFonts w:ascii="Times" w:hAnsi="Times" w:cs="Times" w:eastAsia="Times"/>
-          <w:color w:val="266287"/>
-          <w:spacing w:val="0"/>
-          <w:position w:val="0"/>
-          <w:sz w:val="44"/>
-          <w:shd w:fill="auto" w:val="clear"/>
-        </w:rPr>
-        <w:t xml:space="preserve">Системные требования</w:t>
-      </w:r>
-    </w:p>
-    <w:p>
-      <w:pPr>
-        <w:spacing w:before="0" w:after="0" w:line="240"/>
-        <w:ind w:right="0" w:left="0" w:firstLine="0"/>
-        <w:jc w:val="left"/>
-        <w:rPr>
-          <w:rFonts w:ascii="Times" w:hAnsi="Times" w:cs="Times" w:eastAsia="Times"/>
-          <w:color w:val="242424"/>
-          <w:spacing w:val="0"/>
-          <w:position w:val="0"/>
-          <w:sz w:val="36"/>
-          <w:shd w:fill="auto" w:val="clear"/>
-        </w:rPr>
-      </w:pPr>
-      <w:r>
-        <w:rPr>
-          <w:rFonts w:ascii="Times" w:hAnsi="Times" w:cs="Times" w:eastAsia="Times"/>
-          <w:color w:val="242424"/>
-          <w:spacing w:val="0"/>
-          <w:position w:val="0"/>
-          <w:sz w:val="36"/>
-          <w:shd w:fill="auto" w:val="clear"/>
-        </w:rPr>
-        <w:t xml:space="preserve">3.1 </w:t>
-      </w:r>
-      <w:r>
-        <w:rPr>
-          <w:rFonts w:ascii="Times" w:hAnsi="Times" w:cs="Times" w:eastAsia="Times"/>
-          <w:color w:val="242424"/>
-          <w:spacing w:val="0"/>
-          <w:position w:val="0"/>
-          <w:sz w:val="36"/>
-          <w:shd w:fill="auto" w:val="clear"/>
-        </w:rPr>
-        <w:t xml:space="preserve">Функциональные требования</w:t>
+        <w:jc w:val="both"/>
+        <w:rPr>
+          <w:rFonts w:ascii="Times" w:hAnsi="Times" w:cs="Times" w:eastAsia="Times"/>
+          <w:color w:val="242424"/>
+          <w:spacing w:val="0"/>
+          <w:position w:val="0"/>
+          <w:sz w:val="28"/>
+          <w:shd w:fill="auto" w:val="clear"/>
+        </w:rPr>
+      </w:pPr>
+      <w:r>
+        <w:rPr>
+          <w:rFonts w:ascii="Times" w:hAnsi="Times" w:cs="Times" w:eastAsia="Times"/>
+          <w:color w:val="242424"/>
+          <w:spacing w:val="0"/>
+          <w:position w:val="0"/>
+          <w:sz w:val="28"/>
+          <w:shd w:fill="auto" w:val="clear"/>
+        </w:rPr>
+        <w:t xml:space="preserve">Должен быть реализован графический интерфейс, содержащий следующую информацию: текущее здоровье/энергия, миникарта, активные способности;</w:t>
+      </w:r>
+    </w:p>
+    <w:p>
+      <w:pPr>
+        <w:numPr>
+          <w:ilvl w:val="0"/>
+          <w:numId w:val="3"/>
+        </w:numPr>
+        <w:spacing w:before="0" w:after="0" w:line="240"/>
+        <w:ind w:right="0" w:left="720" w:hanging="360"/>
+        <w:jc w:val="both"/>
+        <w:rPr>
+          <w:rFonts w:ascii="Times" w:hAnsi="Times" w:cs="Times" w:eastAsia="Times"/>
+          <w:color w:val="242424"/>
+          <w:spacing w:val="0"/>
+          <w:position w:val="0"/>
+          <w:sz w:val="28"/>
+          <w:shd w:fill="auto" w:val="clear"/>
+        </w:rPr>
+      </w:pPr>
+      <w:r>
+        <w:rPr>
+          <w:rFonts w:ascii="Times" w:hAnsi="Times" w:cs="Times" w:eastAsia="Times"/>
+          <w:color w:val="242424"/>
+          <w:spacing w:val="0"/>
+          <w:position w:val="0"/>
+          <w:sz w:val="28"/>
+          <w:shd w:fill="auto" w:val="clear"/>
+        </w:rPr>
+        <w:t xml:space="preserve">Так же должны быть добавлены следующие кнопки: доступ в инвентарь, дерево навыков, карта и кнопка меню;</w:t>
+      </w:r>
+    </w:p>
+    <w:p>
+      <w:pPr>
+        <w:numPr>
+          <w:ilvl w:val="0"/>
+          <w:numId w:val="3"/>
+        </w:numPr>
+        <w:spacing w:before="0" w:after="0" w:line="240"/>
+        <w:ind w:right="0" w:left="720" w:hanging="360"/>
+        <w:jc w:val="both"/>
+        <w:rPr>
+          <w:rFonts w:ascii="Times" w:hAnsi="Times" w:cs="Times" w:eastAsia="Times"/>
+          <w:color w:val="242424"/>
+          <w:spacing w:val="0"/>
+          <w:position w:val="0"/>
+          <w:sz w:val="28"/>
+          <w:shd w:fill="auto" w:val="clear"/>
+        </w:rPr>
+      </w:pPr>
+      <w:r>
+        <w:rPr>
+          <w:rFonts w:ascii="Times" w:hAnsi="Times" w:cs="Times" w:eastAsia="Times"/>
+          <w:color w:val="242424"/>
+          <w:spacing w:val="0"/>
+          <w:position w:val="0"/>
+          <w:sz w:val="28"/>
+          <w:shd w:fill="auto" w:val="clear"/>
+        </w:rPr>
+        <w:t xml:space="preserve">Должны быть реализованы 2 начальных класса персонажей.</w:t>
+      </w:r>
+    </w:p>
+    <w:p>
+      <w:pPr>
+        <w:spacing w:before="0" w:after="0" w:line="240"/>
+        <w:ind w:right="0" w:left="0" w:firstLine="0"/>
+        <w:jc w:val="left"/>
+        <w:rPr>
+          <w:rFonts w:ascii="Times" w:hAnsi="Times" w:cs="Times" w:eastAsia="Times"/>
+          <w:color w:val="242424"/>
+          <w:spacing w:val="0"/>
+          <w:position w:val="0"/>
+          <w:sz w:val="36"/>
+          <w:shd w:fill="auto" w:val="clear"/>
+        </w:rPr>
+      </w:pPr>
+      <w:r>
+        <w:rPr>
+          <w:rFonts w:ascii="Times" w:hAnsi="Times" w:cs="Times" w:eastAsia="Times"/>
+          <w:color w:val="242424"/>
+          <w:spacing w:val="0"/>
+          <w:position w:val="0"/>
+          <w:sz w:val="36"/>
+          <w:shd w:fill="auto" w:val="clear"/>
+        </w:rPr>
+        <w:t xml:space="preserve">3.2 </w:t>
+      </w:r>
+      <w:r>
+        <w:rPr>
+          <w:rFonts w:ascii="Times" w:hAnsi="Times" w:cs="Times" w:eastAsia="Times"/>
+          <w:color w:val="242424"/>
+          <w:spacing w:val="0"/>
+          <w:position w:val="0"/>
+          <w:sz w:val="36"/>
+          <w:shd w:fill="auto" w:val="clear"/>
+        </w:rPr>
+        <w:t xml:space="preserve">Нефункциональные требования</w:t>
+      </w:r>
+    </w:p>
+    <w:p>
+      <w:pPr>
+        <w:spacing w:before="0" w:after="0" w:line="240"/>
+        <w:ind w:right="0" w:left="0" w:firstLine="0"/>
+        <w:jc w:val="left"/>
+        <w:rPr>
+          <w:rFonts w:ascii="Times" w:hAnsi="Times" w:cs="Times" w:eastAsia="Times"/>
+          <w:color w:val="636363"/>
+          <w:spacing w:val="0"/>
+          <w:position w:val="0"/>
+          <w:sz w:val="24"/>
+          <w:shd w:fill="auto" w:val="clear"/>
+        </w:rPr>
+      </w:pPr>
+      <w:r>
+        <w:rPr>
+          <w:rFonts w:ascii="Times" w:hAnsi="Times" w:cs="Times" w:eastAsia="Times"/>
+          <w:color w:val="636363"/>
+          <w:spacing w:val="0"/>
+          <w:position w:val="0"/>
+          <w:sz w:val="24"/>
+          <w:shd w:fill="auto" w:val="clear"/>
+        </w:rPr>
+        <w:t xml:space="preserve">3.2.1 </w:t>
+      </w:r>
+      <w:r>
+        <w:rPr>
+          <w:rFonts w:ascii="Times" w:hAnsi="Times" w:cs="Times" w:eastAsia="Times"/>
+          <w:color w:val="636363"/>
+          <w:spacing w:val="0"/>
+          <w:position w:val="0"/>
+          <w:sz w:val="24"/>
+          <w:shd w:fill="auto" w:val="clear"/>
+        </w:rPr>
+        <w:t xml:space="preserve">АТРИБУТЫ КАЧЕСТВА</w:t>
       </w:r>
     </w:p>
     <w:p>
@@ -657,7 +828,7 @@
           <w:sz w:val="28"/>
           <w:shd w:fill="auto" w:val="clear"/>
         </w:rPr>
-        <w:t xml:space="preserve">Реализовать меню с возможностью начать новую игру, продолжить последнюю, загрузить любую сохраненную, выбрать настройки, просмотреть авторов и выхода;</w:t>
+        <w:t xml:space="preserve">Графический интерфейс должен занимать не более 25% от всего экрана (это даст возможность случайно не нажимать на кнопки GUI во время боя);</w:t>
       </w:r>
     </w:p>
     <w:p>
@@ -687,7 +858,7 @@
           <w:sz w:val="28"/>
           <w:shd w:fill="auto" w:val="clear"/>
         </w:rPr>
-        <w:t xml:space="preserve">Должен быть реализован графический интерфейс, содержащий следующую информацию: текущее здоровье/энергия, миникарта, активные способности;</w:t>
+        <w:t xml:space="preserve">Область выбора противника должна быть равна его величине (сложнее попасть по маленькому противнику);</w:t>
       </w:r>
     </w:p>
     <w:p>
@@ -717,7 +888,7 @@
           <w:sz w:val="28"/>
           <w:shd w:fill="auto" w:val="clear"/>
         </w:rPr>
-        <w:t xml:space="preserve">Так же должны быть добавлены следующие кнопки: доступ в инвентарь, дерево навыков, карта и кнопка меню;</w:t>
+        <w:t xml:space="preserve">Производительность игры на бюджетных устройствах старше 2014 года должна оставаться на среднем уровне (20 fps);</w:t>
       </w:r>
     </w:p>
     <w:p>
@@ -725,200 +896,6 @@
         <w:numPr>
           <w:ilvl w:val="0"/>
           <w:numId w:val="5"/>
-        </w:numPr>
-        <w:spacing w:before="0" w:after="0" w:line="240"/>
-        <w:ind w:right="0" w:left="720" w:hanging="360"/>
-        <w:jc w:val="both"/>
-        <w:rPr>
-          <w:rFonts w:ascii="Times" w:hAnsi="Times" w:cs="Times" w:eastAsia="Times"/>
-          <w:color w:val="242424"/>
-          <w:spacing w:val="0"/>
-          <w:position w:val="0"/>
-          <w:sz w:val="28"/>
-          <w:shd w:fill="auto" w:val="clear"/>
-        </w:rPr>
-      </w:pPr>
-      <w:r>
-        <w:rPr>
-          <w:rFonts w:ascii="Times" w:hAnsi="Times" w:cs="Times" w:eastAsia="Times"/>
-          <w:color w:val="242424"/>
-          <w:spacing w:val="0"/>
-          <w:position w:val="0"/>
-          <w:sz w:val="28"/>
-          <w:shd w:fill="auto" w:val="clear"/>
-        </w:rPr>
-        <w:t xml:space="preserve">Должны быть реализованы 2 начальных класса персонажей.</w:t>
-      </w:r>
-    </w:p>
-    <w:p>
-      <w:pPr>
-        <w:spacing w:before="0" w:after="0" w:line="240"/>
-        <w:ind w:right="0" w:left="0" w:firstLine="0"/>
-        <w:jc w:val="left"/>
-        <w:rPr>
-          <w:rFonts w:ascii="Times" w:hAnsi="Times" w:cs="Times" w:eastAsia="Times"/>
-          <w:color w:val="242424"/>
-          <w:spacing w:val="0"/>
-          <w:position w:val="0"/>
-          <w:sz w:val="36"/>
-          <w:shd w:fill="auto" w:val="clear"/>
-        </w:rPr>
-      </w:pPr>
-      <w:r>
-        <w:rPr>
-          <w:rFonts w:ascii="Times" w:hAnsi="Times" w:cs="Times" w:eastAsia="Times"/>
-          <w:color w:val="242424"/>
-          <w:spacing w:val="0"/>
-          <w:position w:val="0"/>
-          <w:sz w:val="36"/>
-          <w:shd w:fill="auto" w:val="clear"/>
-        </w:rPr>
-        <w:t xml:space="preserve">3.2 </w:t>
-      </w:r>
-      <w:r>
-        <w:rPr>
-          <w:rFonts w:ascii="Times" w:hAnsi="Times" w:cs="Times" w:eastAsia="Times"/>
-          <w:color w:val="242424"/>
-          <w:spacing w:val="0"/>
-          <w:position w:val="0"/>
-          <w:sz w:val="36"/>
-          <w:shd w:fill="auto" w:val="clear"/>
-        </w:rPr>
-        <w:t xml:space="preserve">Нефункциональные требования</w:t>
-      </w:r>
-    </w:p>
-    <w:p>
-      <w:pPr>
-        <w:spacing w:before="0" w:after="0" w:line="240"/>
-        <w:ind w:right="0" w:left="0" w:firstLine="0"/>
-        <w:jc w:val="left"/>
-        <w:rPr>
-          <w:rFonts w:ascii="Times" w:hAnsi="Times" w:cs="Times" w:eastAsia="Times"/>
-          <w:color w:val="636363"/>
-          <w:spacing w:val="0"/>
-          <w:position w:val="0"/>
-          <w:sz w:val="24"/>
-          <w:shd w:fill="auto" w:val="clear"/>
-        </w:rPr>
-      </w:pPr>
-      <w:r>
-        <w:rPr>
-          <w:rFonts w:ascii="Times" w:hAnsi="Times" w:cs="Times" w:eastAsia="Times"/>
-          <w:color w:val="636363"/>
-          <w:spacing w:val="0"/>
-          <w:position w:val="0"/>
-          <w:sz w:val="24"/>
-          <w:shd w:fill="auto" w:val="clear"/>
-        </w:rPr>
-        <w:t xml:space="preserve">3.2.1 </w:t>
-      </w:r>
-      <w:r>
-        <w:rPr>
-          <w:rFonts w:ascii="Times" w:hAnsi="Times" w:cs="Times" w:eastAsia="Times"/>
-          <w:color w:val="636363"/>
-          <w:spacing w:val="0"/>
-          <w:position w:val="0"/>
-          <w:sz w:val="24"/>
-          <w:shd w:fill="auto" w:val="clear"/>
-        </w:rPr>
-        <w:t xml:space="preserve">АТРИБУТЫ КАЧЕСТВА</w:t>
-      </w:r>
-    </w:p>
-    <w:p>
-      <w:pPr>
-        <w:numPr>
-          <w:ilvl w:val="0"/>
-          <w:numId w:val="7"/>
-        </w:numPr>
-        <w:spacing w:before="0" w:after="0" w:line="240"/>
-        <w:ind w:right="0" w:left="720" w:hanging="360"/>
-        <w:jc w:val="both"/>
-        <w:rPr>
-          <w:rFonts w:ascii="Times" w:hAnsi="Times" w:cs="Times" w:eastAsia="Times"/>
-          <w:color w:val="242424"/>
-          <w:spacing w:val="0"/>
-          <w:position w:val="0"/>
-          <w:sz w:val="28"/>
-          <w:shd w:fill="auto" w:val="clear"/>
-        </w:rPr>
-      </w:pPr>
-      <w:r>
-        <w:rPr>
-          <w:rFonts w:ascii="Times" w:hAnsi="Times" w:cs="Times" w:eastAsia="Times"/>
-          <w:color w:val="242424"/>
-          <w:spacing w:val="0"/>
-          <w:position w:val="0"/>
-          <w:sz w:val="28"/>
-          <w:shd w:fill="auto" w:val="clear"/>
-        </w:rPr>
-        <w:t xml:space="preserve">Графический интерфейс должен занимать не более 25% от всего экрана (это даст возможность случайно не нажимать на кнопки GUI во время боя);</w:t>
-      </w:r>
-    </w:p>
-    <w:p>
-      <w:pPr>
-        <w:numPr>
-          <w:ilvl w:val="0"/>
-          <w:numId w:val="7"/>
-        </w:numPr>
-        <w:spacing w:before="0" w:after="0" w:line="240"/>
-        <w:ind w:right="0" w:left="720" w:hanging="360"/>
-        <w:jc w:val="both"/>
-        <w:rPr>
-          <w:rFonts w:ascii="Times" w:hAnsi="Times" w:cs="Times" w:eastAsia="Times"/>
-          <w:color w:val="242424"/>
-          <w:spacing w:val="0"/>
-          <w:position w:val="0"/>
-          <w:sz w:val="28"/>
-          <w:shd w:fill="auto" w:val="clear"/>
-        </w:rPr>
-      </w:pPr>
-      <w:r>
-        <w:rPr>
-          <w:rFonts w:ascii="Times" w:hAnsi="Times" w:cs="Times" w:eastAsia="Times"/>
-          <w:color w:val="242424"/>
-          <w:spacing w:val="0"/>
-          <w:position w:val="0"/>
-          <w:sz w:val="28"/>
-          <w:shd w:fill="auto" w:val="clear"/>
-        </w:rPr>
-        <w:t xml:space="preserve">Область выбора противника должна быть равна его величине (сложнее попасть по маленькому противнику);</w:t>
-      </w:r>
-    </w:p>
-    <w:p>
-      <w:pPr>
-        <w:numPr>
-          <w:ilvl w:val="0"/>
-          <w:numId w:val="7"/>
-        </w:numPr>
-        <w:spacing w:before="0" w:after="0" w:line="240"/>
-        <w:ind w:right="0" w:left="720" w:hanging="360"/>
-        <w:jc w:val="both"/>
-        <w:rPr>
-          <w:rFonts w:ascii="Times" w:hAnsi="Times" w:cs="Times" w:eastAsia="Times"/>
-          <w:color w:val="242424"/>
-          <w:spacing w:val="0"/>
-          <w:position w:val="0"/>
-          <w:sz w:val="28"/>
-          <w:shd w:fill="auto" w:val="clear"/>
-        </w:rPr>
-      </w:pPr>
-      <w:r>
-        <w:rPr>
-          <w:rFonts w:ascii="Times" w:hAnsi="Times" w:cs="Times" w:eastAsia="Times"/>
-          <w:color w:val="242424"/>
-          <w:spacing w:val="0"/>
-          <w:position w:val="0"/>
-          <w:sz w:val="28"/>
-          <w:shd w:fill="auto" w:val="clear"/>
-        </w:rPr>
-        <w:t xml:space="preserve">Производительность игры на бюджетных устройствах старше 2014 года должна оставаться на среднем уровне (20 fps);</w:t>
-      </w:r>
-    </w:p>
-    <w:p>
-      <w:pPr>
-        <w:numPr>
-          <w:ilvl w:val="0"/>
-          <w:numId w:val="7"/>
         </w:numPr>
         <w:spacing w:before="0" w:after="0" w:line="240"/>
         <w:ind w:right="0" w:left="720" w:hanging="360"/>
@@ -979,20 +956,10 @@
       <w:lvlText w:val="%1."/>
     </w:lvl>
   </w:abstractNum>
-  <w:abstractNum w:abstractNumId="13">
-    <w:lvl w:ilvl="0">
-      <w:start w:val="1"/>
-      <w:numFmt w:val="decimal"/>
-      <w:lvlText w:val="%1."/>
-    </w:lvl>
-  </w:abstractNum>
   <w:num w:numId="3">
-    <w:abstractNumId w:val="13"/>
+    <w:abstractNumId w:val="7"/>
   </w:num>
   <w:num w:numId="5">
-    <w:abstractNumId w:val="7"/>
-  </w:num>
-  <w:num w:numId="7">
     <w:abstractNumId w:val="1"/>
   </w:num>
 </w:numbering>
